--- a/TABLE_TEST_MERGE.docx
+++ b/TABLE_TEST_MERGE.docx
@@ -36,6 +36,25 @@
           <w:tcPr/>
           <w:p>
             <w:pPr/>
+            <w:r>
+              <w:rPr>
+                <w:lang w:val="ru-RU"/>
+              </w:rPr>
+              <w:t xml:space="preserve">Первая строка /</w:t>
+            </w:r>
+          </w:p>
+          <w:p>
+            <w:pPr>
+              <w:pBdr/>
+              <w:shd w:val="clear" w:color="auto" w:fill="auto"/>
+              <w:rPr/>
+            </w:pPr>
+            <w:r>
+              <w:rPr>
+                <w:lang w:val="ru-RU"/>
+              </w:rPr>
+              <w:t xml:space="preserve">первый столбец</w:t>
+            </w:r>
           </w:p>
         </w:tc>
       </w:tr>

--- a/TABLE_TEST_MERGE.docx
+++ b/TABLE_TEST_MERGE.docx
@@ -26,7 +26,10 @@
         <w:tblLook w:firstRow="0" w:lastRow="0" w:firstColumn="0" w:lastColumn="0" w:noHBand="1" w:noVBand="1"/>
       </w:tblPr>
       <w:tblGrid>
-        <w:gridCol w:w="9887"/>
+        <w:gridCol w:w="2440"/>
+        <w:gridCol w:w="2406"/>
+        <w:gridCol w:w="2397"/>
+        <w:gridCol w:w="2647"/>
       </w:tblGrid>
       <w:tr>
         <w:trPr>
@@ -54,6 +57,81 @@
                 <w:lang w:val="ru-RU"/>
               </w:rPr>
               <w:t xml:space="preserve">первый столбец</w:t>
+            </w:r>
+          </w:p>
+        </w:tc>
+        <w:tc>
+          <w:tcPr/>
+          <w:p>
+            <w:pPr/>
+            <w:r>
+              <w:rPr>
+                <w:lang w:val="ru-RU"/>
+              </w:rPr>
+              <w:t xml:space="preserve">Первая строка /</w:t>
+            </w:r>
+          </w:p>
+          <w:p>
+            <w:pPr>
+              <w:pBdr/>
+              <w:shd w:val="clear" w:color="auto" w:fill="auto"/>
+              <w:rPr/>
+            </w:pPr>
+            <w:r>
+              <w:rPr>
+                <w:lang w:val="ru-RU"/>
+              </w:rPr>
+              <w:t xml:space="preserve">второй столбец</w:t>
+            </w:r>
+          </w:p>
+        </w:tc>
+        <w:tc>
+          <w:tcPr/>
+          <w:p>
+            <w:pPr/>
+            <w:r>
+              <w:rPr>
+                <w:lang w:val="ru-RU"/>
+              </w:rPr>
+              <w:t xml:space="preserve">Первая строка /</w:t>
+            </w:r>
+          </w:p>
+          <w:p>
+            <w:pPr>
+              <w:pBdr/>
+              <w:shd w:val="clear" w:color="auto" w:fill="auto"/>
+              <w:rPr/>
+            </w:pPr>
+            <w:r>
+              <w:rPr>
+                <w:lang w:val="ru-RU"/>
+              </w:rPr>
+              <w:t xml:space="preserve">третий столбец</w:t>
+            </w:r>
+          </w:p>
+        </w:tc>
+        <w:tc>
+          <w:tcPr/>
+          <w:p>
+            <w:pPr/>
+            <w:r>
+              <w:rPr>
+                <w:lang w:val="ru-RU"/>
+              </w:rPr>
+              <w:t xml:space="preserve">Первая строка /</w:t>
+            </w:r>
+          </w:p>
+          <w:p>
+            <w:pPr>
+              <w:pBdr/>
+              <w:shd w:val="clear" w:color="auto" w:fill="auto"/>
+              <w:rPr/>
+            </w:pPr>
+            <w:r>
+              <w:rPr>
+                <w:lang w:val="ru-RU"/>
+              </w:rPr>
+              <w:t xml:space="preserve">четвертый столбец</w:t>
             </w:r>
           </w:p>
         </w:tc>
